--- a/management/osu/caGrid-Dev-F2F-Agenda-April2008.docx
+++ b/management/osu/caGrid-Dev-F2F-Agenda-April2008.docx
@@ -6,8 +6,13 @@
       <w:pPr>
         <w:pStyle w:val="Heading1"/>
       </w:pPr>
-      <w:r>
-        <w:t>caGrid Developer Face to Face</w:t>
+      <w:proofErr w:type="gramStart"/>
+      <w:r>
+        <w:t>caGrid</w:t>
+      </w:r>
+      <w:proofErr w:type="gramEnd"/>
+      <w:r>
+        <w:t xml:space="preserve"> Developer Face to Face</w:t>
       </w:r>
       <w:r>
         <w:t xml:space="preserve"> Agenda</w:t>
@@ -468,6 +473,7 @@
       <w:r>
         <w:t xml:space="preserve">Future planning for </w:t>
       </w:r>
+      <w:proofErr w:type="spellStart"/>
       <w:r>
         <w:t>g</w:t>
       </w:r>
@@ -475,7 +481,11 @@
         <w:t>r</w:t>
       </w:r>
       <w:r>
-        <w:t>avi/TG integration</w:t>
+        <w:t>avi</w:t>
+      </w:r>
+      <w:proofErr w:type="spellEnd"/>
+      <w:r>
+        <w:t>/TG integration</w:t>
       </w:r>
     </w:p>
     <w:p>
@@ -697,10 +707,18 @@
         <w:t>ecurity integration into</w:t>
       </w:r>
       <w:r>
-        <w:t xml:space="preserve"> T</w:t>
-      </w:r>
-      <w:r>
-        <w:t>averna (1 hour)</w:t>
+        <w:t xml:space="preserve"> </w:t>
+      </w:r>
+      <w:proofErr w:type="spellStart"/>
+      <w:r>
+        <w:t>T</w:t>
+      </w:r>
+      <w:r>
+        <w:t>averna</w:t>
+      </w:r>
+      <w:proofErr w:type="spellEnd"/>
+      <w:r>
+        <w:t xml:space="preserve"> (1 hour)</w:t>
       </w:r>
     </w:p>
     <w:p>
@@ -807,11 +825,16 @@
           <w:numId w:val="2"/>
         </w:numPr>
       </w:pPr>
+      <w:proofErr w:type="spellStart"/>
       <w:r>
         <w:t>T</w:t>
       </w:r>
       <w:r>
-        <w:t>averna/workflow client integration</w:t>
+        <w:t>averna</w:t>
+      </w:r>
+      <w:proofErr w:type="spellEnd"/>
+      <w:r>
+        <w:t>/workflow client integration</w:t>
       </w:r>
       <w:r>
         <w:t xml:space="preserve"> (with service)</w:t>
@@ -931,6 +954,47 @@
         </w:numPr>
       </w:pPr>
       <w:r>
+        <w:t>Portal</w:t>
+      </w:r>
+    </w:p>
+    <w:p>
+      <w:pPr>
+        <w:pStyle w:val="ListParagraph"/>
+        <w:numPr>
+          <w:ilvl w:val="1"/>
+          <w:numId w:val="2"/>
+        </w:numPr>
+      </w:pPr>
+      <w:r>
+        <w:t>ONIX collaboration</w:t>
+      </w:r>
+    </w:p>
+    <w:p>
+      <w:pPr>
+        <w:pStyle w:val="ListParagraph"/>
+        <w:numPr>
+          <w:ilvl w:val="1"/>
+          <w:numId w:val="2"/>
+        </w:numPr>
+      </w:pPr>
+      <w:r>
+        <w:t xml:space="preserve">Potential for domain </w:t>
+      </w:r>
+      <w:proofErr w:type="spellStart"/>
+      <w:r>
+        <w:t>resuse</w:t>
+      </w:r>
+      <w:proofErr w:type="spellEnd"/>
+    </w:p>
+    <w:p>
+      <w:pPr>
+        <w:pStyle w:val="ListParagraph"/>
+        <w:numPr>
+          <w:ilvl w:val="0"/>
+          <w:numId w:val="2"/>
+        </w:numPr>
+      </w:pPr>
+      <w:r>
         <w:t>L</w:t>
       </w:r>
       <w:r>
@@ -968,6 +1032,71 @@
       </w:r>
       <w:r>
         <w:t>/use cases</w:t>
+      </w:r>
+    </w:p>
+    <w:p>
+      <w:pPr>
+        <w:pStyle w:val="ListParagraph"/>
+        <w:numPr>
+          <w:ilvl w:val="0"/>
+          <w:numId w:val="2"/>
+        </w:numPr>
+      </w:pPr>
+      <w:r>
+        <w:lastRenderedPageBreak/>
+        <w:t>caDSR team</w:t>
+      </w:r>
+    </w:p>
+    <w:p>
+      <w:pPr>
+        <w:pStyle w:val="ListParagraph"/>
+        <w:numPr>
+          <w:ilvl w:val="1"/>
+          <w:numId w:val="2"/>
+        </w:numPr>
+      </w:pPr>
+      <w:r>
+        <w:t xml:space="preserve">GME Namespaces – there is still a lot to work out relative to validation, timing of the load, </w:t>
+      </w:r>
+      <w:proofErr w:type="spellStart"/>
+      <w:r>
+        <w:t>backout</w:t>
+      </w:r>
+      <w:proofErr w:type="spellEnd"/>
+      <w:r>
+        <w:t>, exception handling, etc.</w:t>
+      </w:r>
+    </w:p>
+    <w:p>
+      <w:pPr>
+        <w:pStyle w:val="ListParagraph"/>
+        <w:numPr>
+          <w:ilvl w:val="1"/>
+          <w:numId w:val="2"/>
+        </w:numPr>
+      </w:pPr>
+      <w:r>
+        <w:t xml:space="preserve">HL7 </w:t>
+      </w:r>
+      <w:proofErr w:type="spellStart"/>
+      <w:r>
+        <w:t>datatype</w:t>
+      </w:r>
+      <w:proofErr w:type="spellEnd"/>
+      <w:r>
+        <w:t xml:space="preserve"> implementation considerations </w:t>
+      </w:r>
+    </w:p>
+    <w:p>
+      <w:pPr>
+        <w:pStyle w:val="ListParagraph"/>
+        <w:numPr>
+          <w:ilvl w:val="1"/>
+          <w:numId w:val="2"/>
+        </w:numPr>
+      </w:pPr>
+      <w:r>
+        <w:t>Semantic metadata registry futures discussion impact on the Grid – terminology metadata, services metadata, etc</w:t>
       </w:r>
     </w:p>
     <w:sectPr>

--- a/management/osu/caGrid-Dev-F2F-Agenda-April2008.docx
+++ b/management/osu/caGrid-Dev-F2F-Agenda-April2008.docx
@@ -6,13 +6,8 @@
       <w:pPr>
         <w:pStyle w:val="Heading1"/>
       </w:pPr>
-      <w:proofErr w:type="gramStart"/>
-      <w:r>
-        <w:t>caGrid</w:t>
-      </w:r>
-      <w:proofErr w:type="gramEnd"/>
-      <w:r>
-        <w:t xml:space="preserve"> Developer Face to Face</w:t>
+      <w:r>
+        <w:t>caGrid Developer Face to Face</w:t>
       </w:r>
       <w:r>
         <w:t xml:space="preserve"> Agenda</w:t>
@@ -125,7 +120,10 @@
         <w:t>Day One:</w:t>
       </w:r>
       <w:r>
-        <w:t xml:space="preserve"> Release Debrief and Future Planning/ Design Sessions</w:t>
+        <w:t xml:space="preserve"> Release Debrief and Future Planning/ </w:t>
+      </w:r>
+      <w:r>
+        <w:t>caGrid Suite Planning</w:t>
       </w:r>
     </w:p>
     <w:p>
@@ -166,7 +164,37 @@
         <w:t>Detail Agenda</w:t>
       </w:r>
     </w:p>
-    <w:p/>
+    <w:p>
+      <w:pPr>
+        <w:pStyle w:val="Heading3"/>
+      </w:pPr>
+      <w:r>
+        <w:t>Day One</w:t>
+      </w:r>
+      <w:r>
+        <w:t xml:space="preserve"> (9am – 5pm</w:t>
+      </w:r>
+      <w:r>
+        <w:t>, Room #</w:t>
+      </w:r>
+      <w:r>
+        <w:t xml:space="preserve"> </w:t>
+      </w:r>
+      <w:r>
+        <w:t>5034</w:t>
+      </w:r>
+      <w:r>
+        <w:t>)</w:t>
+      </w:r>
+    </w:p>
+    <w:p>
+      <w:pPr>
+        <w:pStyle w:val="Heading4"/>
+      </w:pPr>
+      <w:r>
+        <w:t>Morning Session(overview)</w:t>
+      </w:r>
+    </w:p>
     <w:p>
       <w:pPr>
         <w:pStyle w:val="ListParagraph"/>
@@ -374,6 +402,7 @@
         </w:numPr>
       </w:pPr>
       <w:r>
+        <w:lastRenderedPageBreak/>
         <w:t>Plans to work with QA team</w:t>
       </w:r>
     </w:p>
@@ -386,32 +415,51 @@
         </w:numPr>
       </w:pPr>
       <w:r>
-        <w:lastRenderedPageBreak/>
-        <w:t>GME enhancements design review</w:t>
-      </w:r>
-    </w:p>
-    <w:p>
-      <w:pPr>
-        <w:pStyle w:val="ListParagraph"/>
-        <w:numPr>
-          <w:ilvl w:val="1"/>
-          <w:numId w:val="1"/>
-        </w:numPr>
-      </w:pPr>
-      <w:r>
-        <w:t>Plans for new service rollout</w:t>
-      </w:r>
-    </w:p>
-    <w:p>
-      <w:pPr>
-        <w:pStyle w:val="ListParagraph"/>
-        <w:numPr>
-          <w:ilvl w:val="1"/>
-          <w:numId w:val="1"/>
-        </w:numPr>
-      </w:pPr>
-      <w:r>
-        <w:t>How to leverage GME/caDSR binding</w:t>
+        <w:t>Build Process Review/Planning</w:t>
+      </w:r>
+    </w:p>
+    <w:p>
+      <w:pPr>
+        <w:pStyle w:val="ListParagraph"/>
+        <w:numPr>
+          <w:ilvl w:val="1"/>
+          <w:numId w:val="1"/>
+        </w:numPr>
+      </w:pPr>
+      <w:r>
+        <w:t xml:space="preserve">review of </w:t>
+      </w:r>
+      <w:r>
+        <w:t xml:space="preserve">1.2 </w:t>
+      </w:r>
+      <w:r>
+        <w:t>I</w:t>
+      </w:r>
+      <w:r>
+        <w:t>vy/build system review</w:t>
+      </w:r>
+    </w:p>
+    <w:p>
+      <w:pPr>
+        <w:pStyle w:val="ListParagraph"/>
+        <w:numPr>
+          <w:ilvl w:val="1"/>
+          <w:numId w:val="1"/>
+        </w:numPr>
+      </w:pPr>
+      <w:r>
+        <w:t xml:space="preserve">Discussion </w:t>
+      </w:r>
+      <w:r>
+        <w:t>of how to handle GLOBUS_LOCATION</w:t>
+      </w:r>
+    </w:p>
+    <w:p>
+      <w:pPr>
+        <w:pStyle w:val="Heading4"/>
+      </w:pPr>
+      <w:r>
+        <w:t>Afternoon Session(design/caGrid suite)</w:t>
       </w:r>
     </w:p>
     <w:p>
@@ -423,180 +471,13 @@
         </w:numPr>
       </w:pPr>
       <w:r>
-        <w:t>Build Process Review/Planning</w:t>
-      </w:r>
-    </w:p>
-    <w:p>
-      <w:pPr>
-        <w:pStyle w:val="ListParagraph"/>
-        <w:numPr>
-          <w:ilvl w:val="1"/>
-          <w:numId w:val="1"/>
-        </w:numPr>
-      </w:pPr>
-      <w:r>
-        <w:t xml:space="preserve">review of </w:t>
-      </w:r>
-      <w:r>
-        <w:t xml:space="preserve">1.2 </w:t>
-      </w:r>
-      <w:r>
-        <w:t>I</w:t>
-      </w:r>
-      <w:r>
-        <w:t>vy/build system review</w:t>
-      </w:r>
-    </w:p>
-    <w:p>
-      <w:pPr>
-        <w:pStyle w:val="ListParagraph"/>
-        <w:numPr>
-          <w:ilvl w:val="1"/>
-          <w:numId w:val="1"/>
-        </w:numPr>
-      </w:pPr>
-      <w:r>
-        <w:t xml:space="preserve">Discussion </w:t>
-      </w:r>
-      <w:r>
-        <w:t>of how to handle GLOBUS_LOCATION</w:t>
-      </w:r>
-    </w:p>
-    <w:p>
-      <w:pPr>
-        <w:pStyle w:val="ListParagraph"/>
-        <w:numPr>
-          <w:ilvl w:val="0"/>
-          <w:numId w:val="1"/>
-        </w:numPr>
-      </w:pPr>
-      <w:r>
-        <w:t xml:space="preserve">Future planning for </w:t>
-      </w:r>
-      <w:proofErr w:type="spellStart"/>
-      <w:r>
-        <w:t>g</w:t>
-      </w:r>
-      <w:r>
-        <w:t>r</w:t>
-      </w:r>
-      <w:r>
-        <w:t>avi</w:t>
-      </w:r>
-      <w:proofErr w:type="spellEnd"/>
-      <w:r>
-        <w:t>/TG integration</w:t>
-      </w:r>
-    </w:p>
-    <w:p>
-      <w:pPr>
-        <w:pStyle w:val="ListParagraph"/>
-        <w:numPr>
-          <w:ilvl w:val="0"/>
-          <w:numId w:val="1"/>
-        </w:numPr>
-      </w:pPr>
-      <w:r>
-        <w:t>Installer review</w:t>
-      </w:r>
-      <w:r>
-        <w:t>/</w:t>
-      </w:r>
-      <w:r>
-        <w:t xml:space="preserve">potential </w:t>
-      </w:r>
-      <w:r>
-        <w:t>feature planning</w:t>
-      </w:r>
-    </w:p>
-    <w:p>
-      <w:pPr>
-        <w:pStyle w:val="ListParagraph"/>
-        <w:numPr>
-          <w:ilvl w:val="1"/>
-          <w:numId w:val="1"/>
-        </w:numPr>
-      </w:pPr>
-      <w:r>
-        <w:t>I</w:t>
-      </w:r>
-      <w:r>
-        <w:t>nstaller features</w:t>
-      </w:r>
-    </w:p>
-    <w:p>
-      <w:pPr>
-        <w:pStyle w:val="ListParagraph"/>
-        <w:numPr>
-          <w:ilvl w:val="1"/>
-          <w:numId w:val="1"/>
-        </w:numPr>
-      </w:pPr>
-      <w:r>
-        <w:t>U</w:t>
-      </w:r>
-      <w:r>
-        <w:t>nattended installation</w:t>
-      </w:r>
-    </w:p>
-    <w:p>
-      <w:pPr>
-        <w:pStyle w:val="ListParagraph"/>
-        <w:numPr>
-          <w:ilvl w:val="1"/>
-          <w:numId w:val="1"/>
-        </w:numPr>
-      </w:pPr>
-      <w:r>
-        <w:t>C</w:t>
-      </w:r>
-      <w:r>
-        <w:t>an it leverage ivy</w:t>
-      </w:r>
-      <w:r>
-        <w:t>?</w:t>
-      </w:r>
-    </w:p>
-    <w:p>
-      <w:pPr>
-        <w:pStyle w:val="ListParagraph"/>
-        <w:numPr>
-          <w:ilvl w:val="1"/>
-          <w:numId w:val="1"/>
-        </w:numPr>
-      </w:pPr>
-      <w:r>
-        <w:t>"simple installation"</w:t>
-      </w:r>
-    </w:p>
-    <w:p>
-      <w:pPr>
-        <w:pStyle w:val="ListParagraph"/>
-        <w:numPr>
-          <w:ilvl w:val="0"/>
-          <w:numId w:val="1"/>
-        </w:numPr>
-      </w:pPr>
-      <w:r>
-        <w:t>Gold</w:t>
-      </w:r>
-      <w:r>
-        <w:t xml:space="preserve"> Enforcement</w:t>
-      </w:r>
-    </w:p>
-    <w:p>
-      <w:pPr>
-        <w:pStyle w:val="ListParagraph"/>
-        <w:numPr>
-          <w:ilvl w:val="1"/>
-          <w:numId w:val="1"/>
-        </w:numPr>
-      </w:pPr>
-      <w:r>
-        <w:t>M</w:t>
-      </w:r>
-      <w:r>
-        <w:t>etadata authenticity</w:t>
+        <w:t>W</w:t>
+      </w:r>
+      <w:r>
+        <w:t>orkflow C</w:t>
+      </w:r>
+      <w:r>
+        <w:t>lient</w:t>
       </w:r>
     </w:p>
     <w:p>
@@ -611,114 +492,13 @@
         <w:t>S</w:t>
       </w:r>
       <w:r>
-        <w:t>ecure I</w:t>
-      </w:r>
-      <w:r>
-        <w:t>ndex</w:t>
-      </w:r>
-      <w:r>
-        <w:t xml:space="preserve"> Service</w:t>
-      </w:r>
-    </w:p>
-    <w:p>
-      <w:pPr>
-        <w:pStyle w:val="ListParagraph"/>
-        <w:numPr>
-          <w:ilvl w:val="0"/>
-          <w:numId w:val="1"/>
-        </w:numPr>
-      </w:pPr>
-      <w:r>
-        <w:t>Security</w:t>
-      </w:r>
-      <w:r>
-        <w:t xml:space="preserve"> Design</w:t>
-      </w:r>
-    </w:p>
-    <w:p>
-      <w:pPr>
-        <w:pStyle w:val="ListParagraph"/>
-        <w:numPr>
-          <w:ilvl w:val="1"/>
-          <w:numId w:val="1"/>
-        </w:numPr>
-      </w:pPr>
-      <w:r>
-        <w:t>Secure A</w:t>
-      </w:r>
-      <w:r>
-        <w:t>uth</w:t>
-      </w:r>
-      <w:r>
-        <w:t>e</w:t>
-      </w:r>
-      <w:r>
-        <w:t>n</w:t>
-      </w:r>
-      <w:r>
-        <w:t>tication D</w:t>
-      </w:r>
-      <w:r>
-        <w:t>iscovery</w:t>
-      </w:r>
-    </w:p>
-    <w:p>
-      <w:pPr>
-        <w:pStyle w:val="ListParagraph"/>
-        <w:numPr>
-          <w:ilvl w:val="1"/>
-          <w:numId w:val="1"/>
-        </w:numPr>
-      </w:pPr>
-      <w:r>
-        <w:t>Auditing</w:t>
-      </w:r>
-    </w:p>
-    <w:p>
-      <w:pPr>
-        <w:pStyle w:val="ListParagraph"/>
-        <w:numPr>
-          <w:ilvl w:val="0"/>
-          <w:numId w:val="1"/>
-        </w:numPr>
-      </w:pPr>
-      <w:r>
-        <w:t>W</w:t>
-      </w:r>
-      <w:r>
-        <w:t>orkflow C</w:t>
-      </w:r>
-      <w:r>
-        <w:t>lient</w:t>
-      </w:r>
-    </w:p>
-    <w:p>
-      <w:pPr>
-        <w:pStyle w:val="ListParagraph"/>
-        <w:numPr>
-          <w:ilvl w:val="1"/>
-          <w:numId w:val="1"/>
-        </w:numPr>
-      </w:pPr>
-      <w:r>
-        <w:t>S</w:t>
-      </w:r>
-      <w:r>
         <w:t>ecurity integration into</w:t>
       </w:r>
       <w:r>
-        <w:t xml:space="preserve"> </w:t>
-      </w:r>
-      <w:proofErr w:type="spellStart"/>
-      <w:r>
-        <w:t>T</w:t>
+        <w:t xml:space="preserve"> T</w:t>
       </w:r>
       <w:r>
         <w:t>averna</w:t>
-      </w:r>
-      <w:proofErr w:type="spellEnd"/>
-      <w:r>
-        <w:t xml:space="preserve"> (1 hour)</w:t>
       </w:r>
     </w:p>
     <w:p>
@@ -760,10 +540,7 @@
         </w:numPr>
       </w:pPr>
       <w:r>
-        <w:t>W</w:t>
-      </w:r>
-      <w:r>
-        <w:t>orkflow service</w:t>
+        <w:t>Portal</w:t>
       </w:r>
     </w:p>
     <w:p>
@@ -775,10 +552,7 @@
         </w:numPr>
       </w:pPr>
       <w:r>
-        <w:t>P</w:t>
-      </w:r>
-      <w:r>
-        <w:t>lans</w:t>
+        <w:t>ONIX collaboration</w:t>
       </w:r>
     </w:p>
     <w:p>
@@ -790,54 +564,7 @@
         </w:numPr>
       </w:pPr>
       <w:r>
-        <w:t>N</w:t>
-      </w:r>
-      <w:r>
-        <w:t>otification</w:t>
-      </w:r>
-      <w:r>
-        <w:t xml:space="preserve"> support</w:t>
-      </w:r>
-    </w:p>
-    <w:p>
-      <w:pPr>
-        <w:pStyle w:val="ListParagraph"/>
-        <w:numPr>
-          <w:ilvl w:val="1"/>
-          <w:numId w:val="2"/>
-        </w:numPr>
-      </w:pPr>
-      <w:r>
-        <w:t>D</w:t>
-      </w:r>
-      <w:r>
-        <w:t>elegation</w:t>
-      </w:r>
-      <w:r>
-        <w:t xml:space="preserve"> support</w:t>
-      </w:r>
-    </w:p>
-    <w:p>
-      <w:pPr>
-        <w:pStyle w:val="ListParagraph"/>
-        <w:numPr>
-          <w:ilvl w:val="1"/>
-          <w:numId w:val="2"/>
-        </w:numPr>
-      </w:pPr>
-      <w:proofErr w:type="spellStart"/>
-      <w:r>
-        <w:t>T</w:t>
-      </w:r>
-      <w:r>
-        <w:t>averna</w:t>
-      </w:r>
-      <w:proofErr w:type="spellEnd"/>
-      <w:r>
-        <w:t>/workflow client integration</w:t>
-      </w:r>
-      <w:r>
-        <w:t xml:space="preserve"> (with service)</w:t>
+        <w:t>Potential for domain resuse</w:t>
       </w:r>
     </w:p>
     <w:p>
@@ -849,6 +576,275 @@
         </w:numPr>
       </w:pPr>
       <w:r>
+        <w:t>L</w:t>
+      </w:r>
+      <w:r>
+        <w:t>ogistic planning of joint releases</w:t>
+      </w:r>
+      <w:r>
+        <w:t xml:space="preserve"> (caGrid Suite)</w:t>
+      </w:r>
+    </w:p>
+    <w:p>
+      <w:pPr>
+        <w:pStyle w:val="ListParagraph"/>
+        <w:numPr>
+          <w:ilvl w:val="1"/>
+          <w:numId w:val="2"/>
+        </w:numPr>
+      </w:pPr>
+      <w:r>
+        <w:t>portal needs</w:t>
+      </w:r>
+      <w:r>
+        <w:t>/use cases</w:t>
+      </w:r>
+    </w:p>
+    <w:p>
+      <w:pPr>
+        <w:pStyle w:val="ListParagraph"/>
+        <w:numPr>
+          <w:ilvl w:val="1"/>
+          <w:numId w:val="2"/>
+        </w:numPr>
+      </w:pPr>
+      <w:r>
+        <w:t>workflow needs</w:t>
+      </w:r>
+      <w:r>
+        <w:t>/use cases</w:t>
+      </w:r>
+    </w:p>
+    <w:p>
+      <w:pPr>
+        <w:pStyle w:val="Heading3"/>
+      </w:pPr>
+      <w:r>
+        <w:t>Day Two</w:t>
+      </w:r>
+      <w:r>
+        <w:t>(9am – 5pm</w:t>
+      </w:r>
+      <w:r>
+        <w:t>, Room #5001</w:t>
+      </w:r>
+      <w:r>
+        <w:t>)</w:t>
+      </w:r>
+    </w:p>
+    <w:p>
+      <w:pPr>
+        <w:pStyle w:val="ListParagraph"/>
+        <w:numPr>
+          <w:ilvl w:val="0"/>
+          <w:numId w:val="1"/>
+        </w:numPr>
+      </w:pPr>
+      <w:r>
+        <w:t>Gold Enforcement</w:t>
+      </w:r>
+    </w:p>
+    <w:p>
+      <w:pPr>
+        <w:pStyle w:val="ListParagraph"/>
+        <w:numPr>
+          <w:ilvl w:val="1"/>
+          <w:numId w:val="1"/>
+        </w:numPr>
+      </w:pPr>
+      <w:r>
+        <w:t>Metadata authenticity</w:t>
+      </w:r>
+    </w:p>
+    <w:p>
+      <w:pPr>
+        <w:pStyle w:val="ListParagraph"/>
+        <w:numPr>
+          <w:ilvl w:val="1"/>
+          <w:numId w:val="1"/>
+        </w:numPr>
+      </w:pPr>
+      <w:r>
+        <w:t>Secure Index Service</w:t>
+      </w:r>
+    </w:p>
+    <w:p>
+      <w:pPr>
+        <w:pStyle w:val="ListParagraph"/>
+        <w:numPr>
+          <w:ilvl w:val="0"/>
+          <w:numId w:val="1"/>
+        </w:numPr>
+      </w:pPr>
+      <w:r>
+        <w:t>GME enhancements design review</w:t>
+      </w:r>
+    </w:p>
+    <w:p>
+      <w:pPr>
+        <w:pStyle w:val="ListParagraph"/>
+        <w:numPr>
+          <w:ilvl w:val="1"/>
+          <w:numId w:val="1"/>
+        </w:numPr>
+      </w:pPr>
+      <w:r>
+        <w:t>Plans for new service rollout</w:t>
+      </w:r>
+    </w:p>
+    <w:p>
+      <w:pPr>
+        <w:pStyle w:val="ListParagraph"/>
+        <w:numPr>
+          <w:ilvl w:val="1"/>
+          <w:numId w:val="1"/>
+        </w:numPr>
+      </w:pPr>
+      <w:r>
+        <w:t>How to leverage GME/caDSR binding</w:t>
+      </w:r>
+    </w:p>
+    <w:p>
+      <w:pPr>
+        <w:pStyle w:val="ListParagraph"/>
+        <w:numPr>
+          <w:ilvl w:val="0"/>
+          <w:numId w:val="1"/>
+        </w:numPr>
+      </w:pPr>
+      <w:r>
+        <w:t>Workflow service</w:t>
+      </w:r>
+    </w:p>
+    <w:p>
+      <w:pPr>
+        <w:pStyle w:val="ListParagraph"/>
+        <w:numPr>
+          <w:ilvl w:val="1"/>
+          <w:numId w:val="1"/>
+        </w:numPr>
+      </w:pPr>
+      <w:r>
+        <w:t>Plans</w:t>
+      </w:r>
+    </w:p>
+    <w:p>
+      <w:pPr>
+        <w:pStyle w:val="ListParagraph"/>
+        <w:numPr>
+          <w:ilvl w:val="1"/>
+          <w:numId w:val="1"/>
+        </w:numPr>
+      </w:pPr>
+      <w:r>
+        <w:t>Notification support</w:t>
+      </w:r>
+    </w:p>
+    <w:p>
+      <w:pPr>
+        <w:pStyle w:val="ListParagraph"/>
+        <w:numPr>
+          <w:ilvl w:val="1"/>
+          <w:numId w:val="1"/>
+        </w:numPr>
+      </w:pPr>
+      <w:r>
+        <w:t>Delegation support</w:t>
+      </w:r>
+    </w:p>
+    <w:p>
+      <w:pPr>
+        <w:pStyle w:val="ListParagraph"/>
+        <w:numPr>
+          <w:ilvl w:val="1"/>
+          <w:numId w:val="1"/>
+        </w:numPr>
+      </w:pPr>
+      <w:r>
+        <w:t>Taverna/workflow client integration (with service)</w:t>
+      </w:r>
+    </w:p>
+    <w:p>
+      <w:pPr>
+        <w:pStyle w:val="ListParagraph"/>
+        <w:numPr>
+          <w:ilvl w:val="0"/>
+          <w:numId w:val="1"/>
+        </w:numPr>
+      </w:pPr>
+      <w:r>
+        <w:t>Future planning for gravi/TG integration</w:t>
+      </w:r>
+    </w:p>
+    <w:p>
+      <w:pPr>
+        <w:pStyle w:val="ListParagraph"/>
+        <w:numPr>
+          <w:ilvl w:val="0"/>
+          <w:numId w:val="1"/>
+        </w:numPr>
+      </w:pPr>
+      <w:r>
+        <w:t>Installer review/potential feature planning</w:t>
+      </w:r>
+    </w:p>
+    <w:p>
+      <w:pPr>
+        <w:pStyle w:val="ListParagraph"/>
+        <w:numPr>
+          <w:ilvl w:val="1"/>
+          <w:numId w:val="1"/>
+        </w:numPr>
+      </w:pPr>
+      <w:r>
+        <w:t>Installer features</w:t>
+      </w:r>
+    </w:p>
+    <w:p>
+      <w:pPr>
+        <w:pStyle w:val="ListParagraph"/>
+        <w:numPr>
+          <w:ilvl w:val="1"/>
+          <w:numId w:val="1"/>
+        </w:numPr>
+      </w:pPr>
+      <w:r>
+        <w:t>Unattended installation</w:t>
+      </w:r>
+    </w:p>
+    <w:p>
+      <w:pPr>
+        <w:pStyle w:val="ListParagraph"/>
+        <w:numPr>
+          <w:ilvl w:val="1"/>
+          <w:numId w:val="1"/>
+        </w:numPr>
+      </w:pPr>
+      <w:r>
+        <w:t>Can it leverage ivy?</w:t>
+      </w:r>
+    </w:p>
+    <w:p>
+      <w:pPr>
+        <w:pStyle w:val="ListParagraph"/>
+        <w:numPr>
+          <w:ilvl w:val="1"/>
+          <w:numId w:val="1"/>
+        </w:numPr>
+      </w:pPr>
+      <w:r>
+        <w:t>"simple installation"</w:t>
+      </w:r>
+    </w:p>
+    <w:p>
+      <w:pPr>
+        <w:pStyle w:val="ListParagraph"/>
+        <w:numPr>
+          <w:ilvl w:val="0"/>
+          <w:numId w:val="1"/>
+        </w:numPr>
+      </w:pPr>
+      <w:r>
         <w:t>CCTS needs</w:t>
       </w:r>
     </w:p>
@@ -857,7 +853,7 @@
         <w:pStyle w:val="ListParagraph"/>
         <w:numPr>
           <w:ilvl w:val="1"/>
-          <w:numId w:val="2"/>
+          <w:numId w:val="1"/>
         </w:numPr>
       </w:pPr>
       <w:r>
@@ -869,14 +865,101 @@
         <w:pStyle w:val="ListParagraph"/>
         <w:numPr>
           <w:ilvl w:val="1"/>
-          <w:numId w:val="2"/>
-        </w:numPr>
-      </w:pPr>
-      <w:r>
-        <w:t>R</w:t>
-      </w:r>
-      <w:r>
-        <w:t>eliable messaging</w:t>
+          <w:numId w:val="1"/>
+        </w:numPr>
+      </w:pPr>
+      <w:r>
+        <w:t>Reliable messaging</w:t>
+      </w:r>
+    </w:p>
+    <w:p>
+      <w:pPr>
+        <w:pStyle w:val="ListParagraph"/>
+        <w:numPr>
+          <w:ilvl w:val="0"/>
+          <w:numId w:val="1"/>
+        </w:numPr>
+      </w:pPr>
+      <w:r>
+        <w:t>Security Design</w:t>
+      </w:r>
+    </w:p>
+    <w:p>
+      <w:pPr>
+        <w:pStyle w:val="ListParagraph"/>
+        <w:numPr>
+          <w:ilvl w:val="1"/>
+          <w:numId w:val="1"/>
+        </w:numPr>
+      </w:pPr>
+      <w:r>
+        <w:t xml:space="preserve">Secure Authentication </w:t>
+      </w:r>
+      <w:r>
+        <w:t>Service</w:t>
+      </w:r>
+      <w:r>
+        <w:t>/Dorian</w:t>
+      </w:r>
+      <w:r>
+        <w:t xml:space="preserve"> </w:t>
+      </w:r>
+      <w:r>
+        <w:t>Discovery</w:t>
+      </w:r>
+    </w:p>
+    <w:p>
+      <w:pPr>
+        <w:pStyle w:val="ListParagraph"/>
+        <w:numPr>
+          <w:ilvl w:val="1"/>
+          <w:numId w:val="1"/>
+        </w:numPr>
+      </w:pPr>
+      <w:r>
+        <w:t>Auditing</w:t>
+      </w:r>
+    </w:p>
+    <w:p>
+      <w:pPr>
+        <w:pStyle w:val="ListParagraph"/>
+        <w:numPr>
+          <w:ilvl w:val="0"/>
+          <w:numId w:val="1"/>
+        </w:numPr>
+        <w:rPr>
+          <w:b/>
+        </w:rPr>
+      </w:pPr>
+      <w:r>
+        <w:rPr>
+          <w:b/>
+        </w:rPr>
+        <w:t>3-4pm: Metrics discussion</w:t>
+      </w:r>
+    </w:p>
+    <w:p/>
+    <w:p>
+      <w:pPr>
+        <w:pStyle w:val="Heading3"/>
+      </w:pPr>
+      <w:r>
+        <w:t>Day Three</w:t>
+      </w:r>
+      <w:r>
+        <w:t>(9am –</w:t>
+      </w:r>
+      <w:r>
+        <w:t xml:space="preserve"> 1</w:t>
+      </w:r>
+      <w:r>
+        <w:t>pm</w:t>
+      </w:r>
+      <w:r>
+        <w:t>, Room #5012</w:t>
+      </w:r>
+      <w:r>
+        <w:t>)</w:t>
       </w:r>
     </w:p>
     <w:p>
@@ -912,6 +995,18 @@
         </w:numPr>
       </w:pPr>
       <w:r>
+        <w:t>Data Service Integration testing plans (HEAD/Release)</w:t>
+      </w:r>
+    </w:p>
+    <w:p>
+      <w:pPr>
+        <w:pStyle w:val="ListParagraph"/>
+        <w:numPr>
+          <w:ilvl w:val="1"/>
+          <w:numId w:val="2"/>
+        </w:numPr>
+      </w:pPr>
+      <w:r>
         <w:t>writeable APIs</w:t>
       </w:r>
     </w:p>
@@ -924,7 +1019,7 @@
         </w:numPr>
       </w:pPr>
       <w:r>
-        <w:t>Hl7</w:t>
+        <w:t>Hl7 datatypes</w:t>
       </w:r>
     </w:p>
     <w:p>
@@ -936,13 +1031,43 @@
         </w:numPr>
       </w:pPr>
       <w:r>
-        <w:t>S</w:t>
-      </w:r>
-      <w:r>
-        <w:t>ecurity</w:t>
-      </w:r>
-      <w:r>
-        <w:t xml:space="preserve"> (especially in relation to writable APIs)</w:t>
+        <w:t>Security/CSM related</w:t>
+      </w:r>
+    </w:p>
+    <w:p>
+      <w:pPr>
+        <w:pStyle w:val="ListParagraph"/>
+        <w:numPr>
+          <w:ilvl w:val="2"/>
+          <w:numId w:val="2"/>
+        </w:numPr>
+      </w:pPr>
+      <w:r>
+        <w:t>Dynamic policy, such as for writable APIs</w:t>
+      </w:r>
+    </w:p>
+    <w:p>
+      <w:pPr>
+        <w:pStyle w:val="ListParagraph"/>
+        <w:numPr>
+          <w:ilvl w:val="2"/>
+          <w:numId w:val="2"/>
+        </w:numPr>
+      </w:pPr>
+      <w:r>
+        <w:t>Instance level support</w:t>
+      </w:r>
+    </w:p>
+    <w:p>
+      <w:pPr>
+        <w:pStyle w:val="ListParagraph"/>
+        <w:numPr>
+          <w:ilvl w:val="2"/>
+          <w:numId w:val="2"/>
+        </w:numPr>
+      </w:pPr>
+      <w:r>
+        <w:t>Authz update/deprecate?</w:t>
       </w:r>
     </w:p>
     <w:p>
@@ -954,7 +1079,7 @@
         </w:numPr>
       </w:pPr>
       <w:r>
-        <w:t>Portal</w:t>
+        <w:t>caDSR team</w:t>
       </w:r>
     </w:p>
     <w:p>
@@ -966,7 +1091,7 @@
         </w:numPr>
       </w:pPr>
       <w:r>
-        <w:t>ONIX collaboration</w:t>
+        <w:t>GME Namespaces – there is still a lot to work out relative to validation, timing of the load, backout, exception handling, etc.</w:t>
       </w:r>
     </w:p>
     <w:p>
@@ -978,13 +1103,20 @@
         </w:numPr>
       </w:pPr>
       <w:r>
-        <w:t xml:space="preserve">Potential for domain </w:t>
-      </w:r>
-      <w:proofErr w:type="spellStart"/>
-      <w:r>
-        <w:t>resuse</w:t>
-      </w:r>
-      <w:proofErr w:type="spellEnd"/>
+        <w:t xml:space="preserve">HL7 datatype implementation considerations </w:t>
+      </w:r>
+    </w:p>
+    <w:p>
+      <w:pPr>
+        <w:pStyle w:val="ListParagraph"/>
+        <w:numPr>
+          <w:ilvl w:val="1"/>
+          <w:numId w:val="2"/>
+        </w:numPr>
+      </w:pPr>
+      <w:r>
+        <w:t>Semantic metadata registry futures discussion impact on the Grid – terminology metadata, services metadata, etc</w:t>
+      </w:r>
     </w:p>
     <w:p>
       <w:pPr>
@@ -995,108 +1127,7 @@
         </w:numPr>
       </w:pPr>
       <w:r>
-        <w:t>L</w:t>
-      </w:r>
-      <w:r>
-        <w:t>ogistic planning of joint releases</w:t>
-      </w:r>
-      <w:r>
-        <w:t xml:space="preserve"> (caGrid Suite)</w:t>
-      </w:r>
-    </w:p>
-    <w:p>
-      <w:pPr>
-        <w:pStyle w:val="ListParagraph"/>
-        <w:numPr>
-          <w:ilvl w:val="1"/>
-          <w:numId w:val="2"/>
-        </w:numPr>
-      </w:pPr>
-      <w:r>
-        <w:t>portal needs</w:t>
-      </w:r>
-      <w:r>
-        <w:t>/use cases</w:t>
-      </w:r>
-    </w:p>
-    <w:p>
-      <w:pPr>
-        <w:pStyle w:val="ListParagraph"/>
-        <w:numPr>
-          <w:ilvl w:val="1"/>
-          <w:numId w:val="2"/>
-        </w:numPr>
-      </w:pPr>
-      <w:r>
-        <w:t>workflow needs</w:t>
-      </w:r>
-      <w:r>
-        <w:t>/use cases</w:t>
-      </w:r>
-    </w:p>
-    <w:p>
-      <w:pPr>
-        <w:pStyle w:val="ListParagraph"/>
-        <w:numPr>
-          <w:ilvl w:val="0"/>
-          <w:numId w:val="2"/>
-        </w:numPr>
-      </w:pPr>
-      <w:r>
-        <w:lastRenderedPageBreak/>
-        <w:t>caDSR team</w:t>
-      </w:r>
-    </w:p>
-    <w:p>
-      <w:pPr>
-        <w:pStyle w:val="ListParagraph"/>
-        <w:numPr>
-          <w:ilvl w:val="1"/>
-          <w:numId w:val="2"/>
-        </w:numPr>
-      </w:pPr>
-      <w:r>
-        <w:t xml:space="preserve">GME Namespaces – there is still a lot to work out relative to validation, timing of the load, </w:t>
-      </w:r>
-      <w:proofErr w:type="spellStart"/>
-      <w:r>
-        <w:t>backout</w:t>
-      </w:r>
-      <w:proofErr w:type="spellEnd"/>
-      <w:r>
-        <w:t>, exception handling, etc.</w:t>
-      </w:r>
-    </w:p>
-    <w:p>
-      <w:pPr>
-        <w:pStyle w:val="ListParagraph"/>
-        <w:numPr>
-          <w:ilvl w:val="1"/>
-          <w:numId w:val="2"/>
-        </w:numPr>
-      </w:pPr>
-      <w:r>
-        <w:t xml:space="preserve">HL7 </w:t>
-      </w:r>
-      <w:proofErr w:type="spellStart"/>
-      <w:r>
-        <w:t>datatype</w:t>
-      </w:r>
-      <w:proofErr w:type="spellEnd"/>
-      <w:r>
-        <w:t xml:space="preserve"> implementation considerations </w:t>
-      </w:r>
-    </w:p>
-    <w:p>
-      <w:pPr>
-        <w:pStyle w:val="ListParagraph"/>
-        <w:numPr>
-          <w:ilvl w:val="1"/>
-          <w:numId w:val="2"/>
-        </w:numPr>
-      </w:pPr>
-      <w:r>
-        <w:t>Semantic metadata registry futures discussion impact on the Grid – terminology metadata, services metadata, etc</w:t>
+        <w:t>caGrid Transfer Integration session</w:t>
       </w:r>
     </w:p>
     <w:sectPr>
@@ -1112,6 +1143,119 @@
 <file path=word/numbering.xml><?xml version="1.0" encoding="utf-8"?>
 <w:numbering xmlns:ve="http://schemas.openxmlformats.org/markup-compatibility/2006" xmlns:o="urn:schemas-microsoft-com:office:office" xmlns:r="http://schemas.openxmlformats.org/officeDocument/2006/relationships" xmlns:m="http://schemas.openxmlformats.org/officeDocument/2006/math" xmlns:v="urn:schemas-microsoft-com:vml" xmlns:wp="http://schemas.openxmlformats.org/drawingml/2006/wordprocessingDrawing" xmlns:w10="urn:schemas-microsoft-com:office:word" xmlns:w="http://schemas.openxmlformats.org/wordprocessingml/2006/main" xmlns:wne="http://schemas.microsoft.com/office/word/2006/wordml">
   <w:abstractNum w:abstractNumId="0">
+    <w:nsid w:val="3B4B7E95"/>
+    <w:multiLevelType w:val="hybridMultilevel"/>
+    <w:tmpl w:val="013E0A44"/>
+    <w:lvl w:ilvl="0" w:tplc="04090001">
+      <w:start w:val="1"/>
+      <w:numFmt w:val="bullet"/>
+      <w:lvlText w:val=""/>
+      <w:lvlJc w:val="left"/>
+      <w:pPr>
+        <w:ind w:left="720" w:hanging="360"/>
+      </w:pPr>
+      <w:rPr>
+        <w:rFonts w:ascii="Symbol" w:hAnsi="Symbol" w:hint="default"/>
+      </w:rPr>
+    </w:lvl>
+    <w:lvl w:ilvl="1" w:tplc="04090003">
+      <w:start w:val="1"/>
+      <w:numFmt w:val="bullet"/>
+      <w:lvlText w:val="o"/>
+      <w:lvlJc w:val="left"/>
+      <w:pPr>
+        <w:ind w:left="1440" w:hanging="360"/>
+      </w:pPr>
+      <w:rPr>
+        <w:rFonts w:ascii="Courier New" w:hAnsi="Courier New" w:cs="Courier New" w:hint="default"/>
+      </w:rPr>
+    </w:lvl>
+    <w:lvl w:ilvl="2" w:tplc="04090005" w:tentative="1">
+      <w:start w:val="1"/>
+      <w:numFmt w:val="bullet"/>
+      <w:lvlText w:val=""/>
+      <w:lvlJc w:val="left"/>
+      <w:pPr>
+        <w:ind w:left="2160" w:hanging="360"/>
+      </w:pPr>
+      <w:rPr>
+        <w:rFonts w:ascii="Wingdings" w:hAnsi="Wingdings" w:hint="default"/>
+      </w:rPr>
+    </w:lvl>
+    <w:lvl w:ilvl="3" w:tplc="04090001" w:tentative="1">
+      <w:start w:val="1"/>
+      <w:numFmt w:val="bullet"/>
+      <w:lvlText w:val=""/>
+      <w:lvlJc w:val="left"/>
+      <w:pPr>
+        <w:ind w:left="2880" w:hanging="360"/>
+      </w:pPr>
+      <w:rPr>
+        <w:rFonts w:ascii="Symbol" w:hAnsi="Symbol" w:hint="default"/>
+      </w:rPr>
+    </w:lvl>
+    <w:lvl w:ilvl="4" w:tplc="04090003" w:tentative="1">
+      <w:start w:val="1"/>
+      <w:numFmt w:val="bullet"/>
+      <w:lvlText w:val="o"/>
+      <w:lvlJc w:val="left"/>
+      <w:pPr>
+        <w:ind w:left="3600" w:hanging="360"/>
+      </w:pPr>
+      <w:rPr>
+        <w:rFonts w:ascii="Courier New" w:hAnsi="Courier New" w:cs="Courier New" w:hint="default"/>
+      </w:rPr>
+    </w:lvl>
+    <w:lvl w:ilvl="5" w:tplc="04090005" w:tentative="1">
+      <w:start w:val="1"/>
+      <w:numFmt w:val="bullet"/>
+      <w:lvlText w:val=""/>
+      <w:lvlJc w:val="left"/>
+      <w:pPr>
+        <w:ind w:left="4320" w:hanging="360"/>
+      </w:pPr>
+      <w:rPr>
+        <w:rFonts w:ascii="Wingdings" w:hAnsi="Wingdings" w:hint="default"/>
+      </w:rPr>
+    </w:lvl>
+    <w:lvl w:ilvl="6" w:tplc="04090001" w:tentative="1">
+      <w:start w:val="1"/>
+      <w:numFmt w:val="bullet"/>
+      <w:lvlText w:val=""/>
+      <w:lvlJc w:val="left"/>
+      <w:pPr>
+        <w:ind w:left="5040" w:hanging="360"/>
+      </w:pPr>
+      <w:rPr>
+        <w:rFonts w:ascii="Symbol" w:hAnsi="Symbol" w:hint="default"/>
+      </w:rPr>
+    </w:lvl>
+    <w:lvl w:ilvl="7" w:tplc="04090003" w:tentative="1">
+      <w:start w:val="1"/>
+      <w:numFmt w:val="bullet"/>
+      <w:lvlText w:val="o"/>
+      <w:lvlJc w:val="left"/>
+      <w:pPr>
+        <w:ind w:left="5760" w:hanging="360"/>
+      </w:pPr>
+      <w:rPr>
+        <w:rFonts w:ascii="Courier New" w:hAnsi="Courier New" w:cs="Courier New" w:hint="default"/>
+      </w:rPr>
+    </w:lvl>
+    <w:lvl w:ilvl="8" w:tplc="04090005" w:tentative="1">
+      <w:start w:val="1"/>
+      <w:numFmt w:val="bullet"/>
+      <w:lvlText w:val=""/>
+      <w:lvlJc w:val="left"/>
+      <w:pPr>
+        <w:ind w:left="6480" w:hanging="360"/>
+      </w:pPr>
+      <w:rPr>
+        <w:rFonts w:ascii="Wingdings" w:hAnsi="Wingdings" w:hint="default"/>
+      </w:rPr>
+    </w:lvl>
+  </w:abstractNum>
+  <w:abstractNum w:abstractNumId="1">
     <w:nsid w:val="7A641F9F"/>
     <w:multiLevelType w:val="hybridMultilevel"/>
     <w:tmpl w:val="2CAAC008"/>
@@ -1224,7 +1368,7 @@
       </w:rPr>
     </w:lvl>
   </w:abstractNum>
-  <w:abstractNum w:abstractNumId="1">
+  <w:abstractNum w:abstractNumId="2">
     <w:nsid w:val="7E06055A"/>
     <w:multiLevelType w:val="hybridMultilevel"/>
     <w:tmpl w:val="EF4E4484"/>
@@ -1252,7 +1396,7 @@
         <w:rFonts w:ascii="Courier New" w:hAnsi="Courier New" w:cs="Courier New" w:hint="default"/>
       </w:rPr>
     </w:lvl>
-    <w:lvl w:ilvl="2" w:tplc="04090005" w:tentative="1">
+    <w:lvl w:ilvl="2" w:tplc="04090005">
       <w:start w:val="1"/>
       <w:numFmt w:val="bullet"/>
       <w:lvlText w:val=""/>
@@ -1338,10 +1482,13 @@
     </w:lvl>
   </w:abstractNum>
   <w:num w:numId="1">
-    <w:abstractNumId w:val="0"/>
+    <w:abstractNumId w:val="1"/>
   </w:num>
   <w:num w:numId="2">
-    <w:abstractNumId w:val="1"/>
+    <w:abstractNumId w:val="2"/>
+  </w:num>
+  <w:num w:numId="3">
+    <w:abstractNumId w:val="0"/>
   </w:num>
 </w:numbering>
 </file>
@@ -1554,6 +1701,52 @@
       <w:szCs w:val="26"/>
     </w:rPr>
   </w:style>
+  <w:style w:type="paragraph" w:styleId="Heading3">
+    <w:name w:val="heading 3"/>
+    <w:basedOn w:val="Normal"/>
+    <w:next w:val="Normal"/>
+    <w:link w:val="Heading3Char"/>
+    <w:uiPriority w:val="9"/>
+    <w:unhideWhenUsed/>
+    <w:qFormat/>
+    <w:rsid w:val="00CB6623"/>
+    <w:pPr>
+      <w:keepNext/>
+      <w:keepLines/>
+      <w:spacing w:before="200" w:after="0"/>
+      <w:outlineLvl w:val="2"/>
+    </w:pPr>
+    <w:rPr>
+      <w:rFonts w:asciiTheme="majorHAnsi" w:eastAsiaTheme="majorEastAsia" w:hAnsiTheme="majorHAnsi" w:cstheme="majorBidi"/>
+      <w:b/>
+      <w:bCs/>
+      <w:color w:val="4F81BD" w:themeColor="accent1"/>
+    </w:rPr>
+  </w:style>
+  <w:style w:type="paragraph" w:styleId="Heading4">
+    <w:name w:val="heading 4"/>
+    <w:basedOn w:val="Normal"/>
+    <w:next w:val="Normal"/>
+    <w:link w:val="Heading4Char"/>
+    <w:uiPriority w:val="9"/>
+    <w:unhideWhenUsed/>
+    <w:qFormat/>
+    <w:rsid w:val="00770885"/>
+    <w:pPr>
+      <w:keepNext/>
+      <w:keepLines/>
+      <w:spacing w:before="200" w:after="0"/>
+      <w:outlineLvl w:val="3"/>
+    </w:pPr>
+    <w:rPr>
+      <w:rFonts w:asciiTheme="majorHAnsi" w:eastAsiaTheme="majorEastAsia" w:hAnsiTheme="majorHAnsi" w:cstheme="majorBidi"/>
+      <w:b/>
+      <w:bCs/>
+      <w:i/>
+      <w:iCs/>
+      <w:color w:val="4F81BD" w:themeColor="accent1"/>
+    </w:rPr>
+  </w:style>
   <w:style w:type="character" w:default="1" w:styleId="DefaultParagraphFont">
     <w:name w:val="Default Paragraph Font"/>
     <w:uiPriority w:val="1"/>
@@ -1622,6 +1815,34 @@
       <w:ind w:left="720"/>
       <w:contextualSpacing/>
     </w:pPr>
+  </w:style>
+  <w:style w:type="character" w:customStyle="1" w:styleId="Heading3Char">
+    <w:name w:val="Heading 3 Char"/>
+    <w:basedOn w:val="DefaultParagraphFont"/>
+    <w:link w:val="Heading3"/>
+    <w:uiPriority w:val="9"/>
+    <w:rsid w:val="00CB6623"/>
+    <w:rPr>
+      <w:rFonts w:asciiTheme="majorHAnsi" w:eastAsiaTheme="majorEastAsia" w:hAnsiTheme="majorHAnsi" w:cstheme="majorBidi"/>
+      <w:b/>
+      <w:bCs/>
+      <w:color w:val="4F81BD" w:themeColor="accent1"/>
+    </w:rPr>
+  </w:style>
+  <w:style w:type="character" w:customStyle="1" w:styleId="Heading4Char">
+    <w:name w:val="Heading 4 Char"/>
+    <w:basedOn w:val="DefaultParagraphFont"/>
+    <w:link w:val="Heading4"/>
+    <w:uiPriority w:val="9"/>
+    <w:rsid w:val="00770885"/>
+    <w:rPr>
+      <w:rFonts w:asciiTheme="majorHAnsi" w:eastAsiaTheme="majorEastAsia" w:hAnsiTheme="majorHAnsi" w:cstheme="majorBidi"/>
+      <w:b/>
+      <w:bCs/>
+      <w:i/>
+      <w:iCs/>
+      <w:color w:val="4F81BD" w:themeColor="accent1"/>
+    </w:rPr>
   </w:style>
 </w:styles>
 </file>
